--- a/CURRICULUM_VITAE.docx
+++ b/CURRICULUM_VITAE.docx
@@ -283,7 +283,25 @@
           <w:szCs w:val="24"/>
           <w:lang w:val="es-CO" w:eastAsia="es-EC"/>
         </w:rPr>
-        <w:t xml:space="preserve">23/09/2003 </w:t>
+        <w:t>2</w:t>
+      </w:r>
+      <w:r>
+        <w:rPr>
+          <w:rFonts w:ascii="Arial" w:eastAsia="Arial" w:hAnsi="Arial" w:cs="Arial"/>
+          <w:sz w:val="24"/>
+          <w:szCs w:val="24"/>
+          <w:lang w:val="es-CO" w:eastAsia="es-EC"/>
+        </w:rPr>
+        <w:t>4</w:t>
+      </w:r>
+      <w:r>
+        <w:rPr>
+          <w:rFonts w:ascii="Arial" w:eastAsia="Arial" w:hAnsi="Arial" w:cs="Arial"/>
+          <w:sz w:val="24"/>
+          <w:szCs w:val="24"/>
+          <w:lang w:val="es-CO" w:eastAsia="es-EC"/>
+        </w:rPr>
+        <w:t xml:space="preserve">/09/2003 </w:t>
       </w:r>
     </w:p>
     <w:p>
@@ -462,200 +480,383 @@
         </w:rPr>
         <w:t xml:space="preserve">                                </w:t>
       </w:r>
-      <w:proofErr w:type="spellStart"/>
-      <w:r>
-        <w:rPr>
-          <w:rFonts w:ascii="Arial" w:eastAsia="Arial" w:hAnsi="Arial" w:cs="Arial"/>
-          <w:sz w:val="24"/>
-          <w:szCs w:val="24"/>
-          <w:lang w:val="es-CO" w:eastAsia="es-EC"/>
-        </w:rPr>
-        <w:t>Coop</w:t>
-      </w:r>
-      <w:proofErr w:type="spellEnd"/>
-      <w:r>
-        <w:rPr>
-          <w:rFonts w:ascii="Arial" w:eastAsia="Arial" w:hAnsi="Arial" w:cs="Arial"/>
-          <w:sz w:val="24"/>
-          <w:szCs w:val="24"/>
-          <w:lang w:val="es-CO" w:eastAsia="es-EC"/>
-        </w:rPr>
-        <w:t xml:space="preserve"> río </w:t>
-      </w:r>
-      <w:proofErr w:type="spellStart"/>
-      <w:r>
-        <w:rPr>
-          <w:rFonts w:ascii="Arial" w:eastAsia="Arial" w:hAnsi="Arial" w:cs="Arial"/>
-          <w:sz w:val="24"/>
-          <w:szCs w:val="24"/>
-          <w:lang w:val="es-CO" w:eastAsia="es-EC"/>
-        </w:rPr>
-        <w:t>Teaone</w:t>
-      </w:r>
-      <w:proofErr w:type="spellEnd"/>
-      <w:r>
-        <w:rPr>
-          <w:rFonts w:ascii="Arial" w:eastAsia="Arial" w:hAnsi="Arial" w:cs="Arial"/>
-          <w:sz w:val="24"/>
-          <w:szCs w:val="24"/>
-          <w:lang w:val="es-CO" w:eastAsia="es-EC"/>
+      <w:r>
+        <w:rPr>
+          <w:rFonts w:ascii="Arial" w:eastAsia="Arial" w:hAnsi="Arial" w:cs="Arial"/>
+          <w:sz w:val="24"/>
+          <w:szCs w:val="24"/>
+          <w:lang w:val="es-CO" w:eastAsia="es-EC"/>
+        </w:rPr>
+        <w:t>Coop río Teaone Tiwinza (50 casas).</w:t>
+      </w:r>
+    </w:p>
+    <w:p>
+      <w:pPr>
+        <w:spacing w:after="0" w:line="360" w:lineRule="auto"/>
+        <w:rPr>
+          <w:rFonts w:ascii="Arial" w:eastAsia="Arial" w:hAnsi="Arial" w:cs="Arial"/>
+          <w:b/>
+          <w:color w:val="000000" w:themeColor="text1"/>
+          <w:sz w:val="24"/>
+          <w:szCs w:val="24"/>
+          <w:lang w:val="es-CO" w:eastAsia="es-EC"/>
+        </w:rPr>
+      </w:pPr>
+      <w:r>
+        <w:rPr>
+          <w:rFonts w:ascii="Arial" w:eastAsia="Arial" w:hAnsi="Arial" w:cs="Arial"/>
+          <w:b/>
+          <w:color w:val="000000" w:themeColor="text1"/>
+          <w:sz w:val="24"/>
+          <w:szCs w:val="24"/>
+          <w:lang w:val="es-CO" w:eastAsia="es-EC"/>
+        </w:rPr>
+        <w:t xml:space="preserve">Teléfonos:    </w:t>
+      </w:r>
+      <w:r>
+        <w:rPr>
+          <w:rFonts w:ascii="Arial" w:eastAsia="Arial" w:hAnsi="Arial" w:cs="Arial"/>
+          <w:color w:val="000000" w:themeColor="text1"/>
+          <w:sz w:val="24"/>
+          <w:szCs w:val="24"/>
+          <w:lang w:val="es-CO" w:eastAsia="es-EC"/>
+        </w:rPr>
+        <w:t xml:space="preserve">                               </w:t>
+      </w:r>
+      <w:r>
+        <w:rPr>
+          <w:rFonts w:ascii="Arial" w:eastAsia="Arial" w:hAnsi="Arial" w:cs="Arial"/>
+          <w:sz w:val="24"/>
+          <w:szCs w:val="24"/>
+          <w:lang w:val="es-CO" w:eastAsia="es-EC"/>
+        </w:rPr>
+        <w:t>0967201167</w:t>
+      </w:r>
+      <w:r>
+        <w:rPr>
+          <w:rFonts w:ascii="Arial" w:eastAsia="Arial" w:hAnsi="Arial" w:cs="Arial"/>
+          <w:b/>
+          <w:sz w:val="24"/>
+          <w:szCs w:val="24"/>
+          <w:lang w:val="es-CO" w:eastAsia="es-EC"/>
+        </w:rPr>
+        <w:t xml:space="preserve">               </w:t>
+      </w:r>
+    </w:p>
+    <w:p>
+      <w:pPr>
+        <w:spacing w:after="0" w:line="360" w:lineRule="auto"/>
+        <w:rPr>
+          <w:rFonts w:ascii="Arial" w:eastAsia="Arial" w:hAnsi="Arial" w:cs="Arial"/>
+          <w:b/>
+          <w:sz w:val="24"/>
+          <w:szCs w:val="24"/>
+          <w:lang w:val="es-CO" w:eastAsia="es-EC"/>
+        </w:rPr>
+      </w:pPr>
+      <w:r>
+        <w:rPr>
+          <w:rFonts w:ascii="Arial" w:eastAsia="Arial" w:hAnsi="Arial" w:cs="Arial"/>
+          <w:b/>
+          <w:color w:val="000000" w:themeColor="text1"/>
+          <w:sz w:val="24"/>
+          <w:szCs w:val="24"/>
+          <w:lang w:val="es-CO" w:eastAsia="es-EC"/>
+        </w:rPr>
+        <w:t>E-mail:</w:t>
+      </w:r>
+      <w:r>
+        <w:rPr>
+          <w:rFonts w:ascii="Arial" w:eastAsia="Arial" w:hAnsi="Arial" w:cs="Arial"/>
+          <w:b/>
+          <w:color w:val="000000" w:themeColor="text1"/>
+          <w:sz w:val="24"/>
+          <w:szCs w:val="24"/>
+          <w:lang w:val="es-CO" w:eastAsia="es-EC"/>
+        </w:rPr>
+        <w:tab/>
+      </w:r>
+      <w:r>
+        <w:rPr>
+          <w:rFonts w:ascii="Arial" w:eastAsia="Arial" w:hAnsi="Arial" w:cs="Arial"/>
+          <w:b/>
+          <w:color w:val="000000" w:themeColor="text1"/>
+          <w:sz w:val="24"/>
+          <w:szCs w:val="24"/>
+          <w:lang w:val="es-CO" w:eastAsia="es-EC"/>
+        </w:rPr>
+        <w:t xml:space="preserve">                                </w:t>
+      </w:r>
+      <w:r>
+        <w:rPr>
+          <w:sz w:val="24"/>
+          <w:szCs w:val="24"/>
+        </w:rPr>
+        <w:t>steven88724@gmail.com | stevents74@uniandes.edu.ec</w:t>
+      </w:r>
+    </w:p>
+    <w:p>
+      <w:pPr>
+        <w:spacing w:after="0" w:line="360" w:lineRule="auto"/>
+        <w:rPr>
+          <w:rFonts w:ascii="Arial" w:eastAsia="Arial" w:hAnsi="Arial" w:cs="Arial"/>
+          <w:b/>
+          <w:color w:val="000000" w:themeColor="text1"/>
+          <w:sz w:val="24"/>
+          <w:szCs w:val="24"/>
+          <w:lang w:val="es-CO" w:eastAsia="es-EC"/>
+        </w:rPr>
+      </w:pPr>
+      <w:r>
+        <w:rPr>
+          <w:rFonts w:ascii="Arial" w:eastAsia="Arial" w:hAnsi="Arial" w:cs="Arial"/>
+          <w:b/>
+          <w:color w:val="000000" w:themeColor="text1"/>
+          <w:sz w:val="24"/>
+          <w:szCs w:val="24"/>
+          <w:lang w:val="es-CO" w:eastAsia="es-EC"/>
+        </w:rPr>
+        <w:t xml:space="preserve">         </w:t>
+      </w:r>
+    </w:p>
+    <w:p>
+      <w:pPr>
+        <w:spacing w:after="0" w:line="360" w:lineRule="auto"/>
+        <w:rPr>
+          <w:rFonts w:ascii="Arial" w:eastAsia="Times New Roman" w:hAnsi="Arial" w:cs="Arial"/>
+          <w:color w:val="000000" w:themeColor="text1"/>
+          <w:sz w:val="24"/>
+          <w:szCs w:val="24"/>
+          <w:lang w:eastAsia="es-EC"/>
+        </w:rPr>
+      </w:pPr>
+      <w:r>
+        <w:rPr>
+          <w:rFonts w:ascii="Arial" w:eastAsia="Times New Roman" w:hAnsi="Arial" w:cs="Arial"/>
+          <w:b/>
+          <w:color w:val="000000" w:themeColor="text1"/>
+          <w:sz w:val="24"/>
+          <w:szCs w:val="24"/>
+          <w:lang w:eastAsia="es-EC"/>
+        </w:rPr>
+        <w:t>ESTUDIOS ACADÉMICOS:</w:t>
+      </w:r>
+      <w:r>
+        <w:rPr>
+          <w:rFonts w:ascii="Arial" w:eastAsia="Times New Roman" w:hAnsi="Arial" w:cs="Arial"/>
+          <w:color w:val="000000" w:themeColor="text1"/>
+          <w:sz w:val="24"/>
+          <w:szCs w:val="24"/>
+          <w:lang w:eastAsia="es-EC"/>
         </w:rPr>
         <w:t xml:space="preserve"> </w:t>
       </w:r>
-      <w:proofErr w:type="spellStart"/>
-      <w:r>
-        <w:rPr>
-          <w:rFonts w:ascii="Arial" w:eastAsia="Arial" w:hAnsi="Arial" w:cs="Arial"/>
-          <w:sz w:val="24"/>
-          <w:szCs w:val="24"/>
-          <w:lang w:val="es-CO" w:eastAsia="es-EC"/>
-        </w:rPr>
-        <w:t>Tiwinza</w:t>
-      </w:r>
-      <w:proofErr w:type="spellEnd"/>
-      <w:r>
-        <w:rPr>
-          <w:rFonts w:ascii="Arial" w:eastAsia="Arial" w:hAnsi="Arial" w:cs="Arial"/>
-          <w:sz w:val="24"/>
-          <w:szCs w:val="24"/>
-          <w:lang w:val="es-CO" w:eastAsia="es-EC"/>
-        </w:rPr>
-        <w:t xml:space="preserve"> (50 casas).</w:t>
+      <w:r>
+        <w:rPr>
+          <w:rFonts w:ascii="Arial" w:eastAsia="Times New Roman" w:hAnsi="Arial" w:cs="Arial"/>
+          <w:color w:val="000000" w:themeColor="text1"/>
+          <w:sz w:val="24"/>
+          <w:szCs w:val="24"/>
+          <w:lang w:eastAsia="es-EC"/>
+        </w:rPr>
+        <w:br/>
+      </w:r>
+      <w:r>
+        <w:rPr>
+          <w:rFonts w:ascii="Arial" w:eastAsia="Times New Roman" w:hAnsi="Arial" w:cs="Arial"/>
+          <w:color w:val="000000" w:themeColor="text1"/>
+          <w:sz w:val="24"/>
+          <w:szCs w:val="24"/>
+          <w:lang w:eastAsia="es-EC"/>
+        </w:rPr>
+        <w:br/>
+      </w:r>
+      <w:r>
+        <w:rPr>
+          <w:rFonts w:ascii="Arial" w:eastAsia="Times New Roman" w:hAnsi="Arial" w:cs="Arial"/>
+          <w:b/>
+          <w:color w:val="000000" w:themeColor="text1"/>
+          <w:sz w:val="24"/>
+          <w:szCs w:val="24"/>
+          <w:lang w:eastAsia="es-EC"/>
+        </w:rPr>
+        <w:t>Educación Básica</w:t>
+      </w:r>
+      <w:r>
+        <w:rPr>
+          <w:rFonts w:ascii="Arial" w:eastAsia="Times New Roman" w:hAnsi="Arial" w:cs="Arial"/>
+          <w:b/>
+          <w:color w:val="000000" w:themeColor="text1"/>
+          <w:sz w:val="24"/>
+          <w:szCs w:val="24"/>
+          <w:lang w:eastAsia="es-EC"/>
+        </w:rPr>
+        <w:t>:</w:t>
+      </w:r>
+      <w:r>
+        <w:rPr>
+          <w:rFonts w:ascii="Arial" w:eastAsia="Times New Roman" w:hAnsi="Arial" w:cs="Arial"/>
+          <w:color w:val="000000" w:themeColor="text1"/>
+          <w:sz w:val="24"/>
+          <w:szCs w:val="24"/>
+          <w:lang w:eastAsia="es-EC"/>
+        </w:rPr>
+        <w:t xml:space="preserve"> </w:t>
       </w:r>
     </w:p>
     <w:p>
       <w:pPr>
         <w:spacing w:after="0" w:line="360" w:lineRule="auto"/>
         <w:rPr>
-          <w:rFonts w:ascii="Arial" w:eastAsia="Arial" w:hAnsi="Arial" w:cs="Arial"/>
-          <w:b/>
-          <w:color w:val="000000" w:themeColor="text1"/>
-          <w:sz w:val="24"/>
-          <w:szCs w:val="24"/>
-          <w:lang w:val="es-CO" w:eastAsia="es-EC"/>
-        </w:rPr>
-      </w:pPr>
-      <w:r>
-        <w:rPr>
-          <w:rFonts w:ascii="Arial" w:eastAsia="Arial" w:hAnsi="Arial" w:cs="Arial"/>
-          <w:b/>
-          <w:color w:val="000000" w:themeColor="text1"/>
-          <w:sz w:val="24"/>
-          <w:szCs w:val="24"/>
-          <w:lang w:val="es-CO" w:eastAsia="es-EC"/>
-        </w:rPr>
-        <w:t xml:space="preserve">Teléfonos:    </w:t>
-      </w:r>
-      <w:r>
-        <w:rPr>
-          <w:rFonts w:ascii="Arial" w:eastAsia="Arial" w:hAnsi="Arial" w:cs="Arial"/>
-          <w:color w:val="000000" w:themeColor="text1"/>
-          <w:sz w:val="24"/>
-          <w:szCs w:val="24"/>
-          <w:lang w:val="es-CO" w:eastAsia="es-EC"/>
-        </w:rPr>
-        <w:t xml:space="preserve">                               </w:t>
-      </w:r>
-      <w:r>
-        <w:rPr>
-          <w:rFonts w:ascii="Arial" w:eastAsia="Arial" w:hAnsi="Arial" w:cs="Arial"/>
-          <w:sz w:val="24"/>
-          <w:szCs w:val="24"/>
-          <w:lang w:val="es-CO" w:eastAsia="es-EC"/>
-        </w:rPr>
-        <w:t>0967201167</w:t>
-      </w:r>
-      <w:r>
-        <w:rPr>
-          <w:rFonts w:ascii="Arial" w:eastAsia="Arial" w:hAnsi="Arial" w:cs="Arial"/>
-          <w:b/>
-          <w:sz w:val="24"/>
-          <w:szCs w:val="24"/>
-          <w:lang w:val="es-CO" w:eastAsia="es-EC"/>
-        </w:rPr>
-        <w:t xml:space="preserve">               </w:t>
+          <w:rFonts w:ascii="Arial" w:eastAsia="Times New Roman" w:hAnsi="Arial" w:cs="Arial"/>
+          <w:color w:val="000000" w:themeColor="text1"/>
+          <w:sz w:val="24"/>
+          <w:szCs w:val="24"/>
+          <w:lang w:eastAsia="es-EC"/>
+        </w:rPr>
+      </w:pPr>
+      <w:r>
+        <w:rPr>
+          <w:rFonts w:ascii="Arial" w:eastAsia="Times New Roman" w:hAnsi="Arial" w:cs="Arial"/>
+          <w:color w:val="000000" w:themeColor="text1"/>
+          <w:sz w:val="24"/>
+          <w:szCs w:val="24"/>
+          <w:lang w:eastAsia="es-EC"/>
+        </w:rPr>
+        <w:t>Unidad Educativa “Colegio 5 de agosto”</w:t>
       </w:r>
     </w:p>
     <w:p>
       <w:pPr>
         <w:spacing w:after="0" w:line="360" w:lineRule="auto"/>
         <w:rPr>
-          <w:rFonts w:ascii="Arial" w:eastAsia="Arial" w:hAnsi="Arial" w:cs="Arial"/>
-          <w:b/>
-          <w:sz w:val="24"/>
-          <w:szCs w:val="24"/>
-          <w:lang w:val="es-CO" w:eastAsia="es-EC"/>
-        </w:rPr>
-      </w:pPr>
-      <w:r>
-        <w:rPr>
-          <w:rFonts w:ascii="Arial" w:eastAsia="Arial" w:hAnsi="Arial" w:cs="Arial"/>
-          <w:b/>
-          <w:color w:val="000000" w:themeColor="text1"/>
-          <w:sz w:val="24"/>
-          <w:szCs w:val="24"/>
-          <w:lang w:val="es-CO" w:eastAsia="es-EC"/>
-        </w:rPr>
-        <w:t>E-mail:</w:t>
-      </w:r>
-      <w:r>
-        <w:rPr>
-          <w:rFonts w:ascii="Arial" w:eastAsia="Arial" w:hAnsi="Arial" w:cs="Arial"/>
-          <w:b/>
-          <w:color w:val="000000" w:themeColor="text1"/>
-          <w:sz w:val="24"/>
-          <w:szCs w:val="24"/>
-          <w:lang w:val="es-CO" w:eastAsia="es-EC"/>
-        </w:rPr>
-        <w:tab/>
-      </w:r>
-      <w:r>
-        <w:rPr>
-          <w:rFonts w:ascii="Arial" w:eastAsia="Arial" w:hAnsi="Arial" w:cs="Arial"/>
-          <w:b/>
-          <w:color w:val="000000" w:themeColor="text1"/>
-          <w:sz w:val="24"/>
-          <w:szCs w:val="24"/>
-          <w:lang w:val="es-CO" w:eastAsia="es-EC"/>
-        </w:rPr>
-        <w:t xml:space="preserve">                                </w:t>
-      </w:r>
-      <w:r>
-        <w:rPr>
-          <w:sz w:val="24"/>
-          <w:szCs w:val="24"/>
-        </w:rPr>
-        <w:t>steven88724@gmail.com | stevents74@uniandes.edu.ec</w:t>
+          <w:rFonts w:ascii="Arial" w:eastAsia="Times New Roman" w:hAnsi="Arial" w:cs="Arial"/>
+          <w:color w:val="000000" w:themeColor="text1"/>
+          <w:sz w:val="24"/>
+          <w:szCs w:val="24"/>
+          <w:lang w:eastAsia="es-EC"/>
+        </w:rPr>
+      </w:pPr>
+      <w:r>
+        <w:rPr>
+          <w:rFonts w:ascii="Arial" w:eastAsia="Times New Roman" w:hAnsi="Arial" w:cs="Arial"/>
+          <w:b/>
+          <w:color w:val="000000" w:themeColor="text1"/>
+          <w:sz w:val="24"/>
+          <w:szCs w:val="24"/>
+          <w:lang w:eastAsia="es-EC"/>
+        </w:rPr>
+        <w:t>Educación Media</w:t>
+      </w:r>
+      <w:r>
+        <w:rPr>
+          <w:rFonts w:ascii="Arial" w:eastAsia="Times New Roman" w:hAnsi="Arial" w:cs="Arial"/>
+          <w:b/>
+          <w:color w:val="000000" w:themeColor="text1"/>
+          <w:sz w:val="24"/>
+          <w:szCs w:val="24"/>
+          <w:lang w:eastAsia="es-EC"/>
+        </w:rPr>
+        <w:t>:</w:t>
+      </w:r>
+      <w:r>
+        <w:rPr>
+          <w:rFonts w:ascii="Arial" w:eastAsia="Times New Roman" w:hAnsi="Arial" w:cs="Arial"/>
+          <w:color w:val="000000" w:themeColor="text1"/>
+          <w:sz w:val="24"/>
+          <w:szCs w:val="24"/>
+          <w:lang w:eastAsia="es-EC"/>
+        </w:rPr>
+        <w:t xml:space="preserve"> </w:t>
       </w:r>
     </w:p>
     <w:p>
       <w:pPr>
         <w:spacing w:after="0" w:line="360" w:lineRule="auto"/>
         <w:rPr>
-          <w:rFonts w:ascii="Arial" w:eastAsia="Arial" w:hAnsi="Arial" w:cs="Arial"/>
-          <w:b/>
-          <w:color w:val="000000" w:themeColor="text1"/>
-          <w:sz w:val="24"/>
-          <w:szCs w:val="24"/>
-          <w:lang w:val="es-CO" w:eastAsia="es-EC"/>
-        </w:rPr>
-      </w:pPr>
-      <w:r>
-        <w:rPr>
-          <w:rFonts w:ascii="Arial" w:eastAsia="Arial" w:hAnsi="Arial" w:cs="Arial"/>
-          <w:b/>
-          <w:color w:val="000000" w:themeColor="text1"/>
-          <w:sz w:val="24"/>
-          <w:szCs w:val="24"/>
-          <w:lang w:val="es-CO" w:eastAsia="es-EC"/>
-        </w:rPr>
-        <w:t xml:space="preserve">         </w:t>
+          <w:rFonts w:ascii="Arial" w:eastAsia="Times New Roman" w:hAnsi="Arial" w:cs="Arial"/>
+          <w:b/>
+          <w:color w:val="000000" w:themeColor="text1"/>
+          <w:sz w:val="24"/>
+          <w:szCs w:val="24"/>
+          <w:lang w:eastAsia="es-EC"/>
+        </w:rPr>
+      </w:pPr>
+      <w:r>
+        <w:rPr>
+          <w:rFonts w:ascii="Arial" w:eastAsia="Arial" w:hAnsi="Arial" w:cs="Arial"/>
+          <w:sz w:val="24"/>
+          <w:szCs w:val="24"/>
+          <w:lang w:val="es-CO" w:eastAsia="es-EC"/>
+        </w:rPr>
+        <w:t>Unidad Educativa “Colegio 5 de agosto”</w:t>
+      </w:r>
+      <w:r>
+        <w:rPr>
+          <w:rFonts w:ascii="Arial" w:eastAsia="Times New Roman" w:hAnsi="Arial" w:cs="Arial"/>
+          <w:color w:val="000000" w:themeColor="text1"/>
+          <w:sz w:val="24"/>
+          <w:szCs w:val="24"/>
+          <w:lang w:eastAsia="es-EC"/>
+        </w:rPr>
+        <w:br/>
+      </w:r>
+      <w:r>
+        <w:rPr>
+          <w:rFonts w:ascii="Arial" w:eastAsia="Times New Roman" w:hAnsi="Arial" w:cs="Arial"/>
+          <w:b/>
+          <w:color w:val="000000" w:themeColor="text1"/>
+          <w:sz w:val="24"/>
+          <w:szCs w:val="24"/>
+          <w:lang w:eastAsia="es-EC"/>
+        </w:rPr>
+        <w:t>Educación Bachillerato:</w:t>
       </w:r>
     </w:p>
     <w:p>
       <w:pPr>
         <w:spacing w:after="0" w:line="360" w:lineRule="auto"/>
         <w:rPr>
+          <w:rFonts w:ascii="Arial" w:hAnsi="Arial" w:cs="Arial"/>
+          <w:sz w:val="24"/>
+          <w:szCs w:val="24"/>
+        </w:rPr>
+      </w:pPr>
+      <w:r>
+        <w:rPr>
+          <w:rFonts w:ascii="Arial" w:hAnsi="Arial" w:cs="Arial"/>
+          <w:sz w:val="24"/>
+          <w:szCs w:val="24"/>
+        </w:rPr>
+        <w:t>Unidad Educativa “Colegio 5 de agosto”</w:t>
+      </w:r>
+    </w:p>
+    <w:p>
+      <w:pPr>
+        <w:spacing w:after="0" w:line="360" w:lineRule="auto"/>
+        <w:rPr>
+          <w:rFonts w:ascii="Arial" w:hAnsi="Arial" w:cs="Arial"/>
+          <w:b/>
+          <w:bCs/>
+          <w:sz w:val="24"/>
+          <w:szCs w:val="24"/>
+        </w:rPr>
+      </w:pPr>
+      <w:r>
+        <w:rPr>
+          <w:rFonts w:ascii="Arial" w:hAnsi="Arial" w:cs="Arial"/>
+          <w:b/>
+          <w:bCs/>
+          <w:sz w:val="24"/>
+          <w:szCs w:val="24"/>
+        </w:rPr>
+        <w:t>Educación Superior:</w:t>
+      </w:r>
+    </w:p>
+    <w:p>
+      <w:pPr>
+        <w:spacing w:after="0" w:line="360" w:lineRule="auto"/>
+        <w:rPr>
           <w:rFonts w:ascii="Arial" w:eastAsia="Times New Roman" w:hAnsi="Arial" w:cs="Arial"/>
           <w:color w:val="000000" w:themeColor="text1"/>
           <w:sz w:val="24"/>
@@ -666,13 +867,12 @@
       <w:r>
         <w:rPr>
           <w:rFonts w:ascii="Arial" w:eastAsia="Times New Roman" w:hAnsi="Arial" w:cs="Arial"/>
-          <w:b/>
           <w:color w:val="000000" w:themeColor="text1"/>
           <w:sz w:val="24"/>
           <w:szCs w:val="24"/>
           <w:lang w:eastAsia="es-EC"/>
         </w:rPr>
-        <w:t>ESTUDIOS ACADÉMICOS:</w:t>
+        <w:t>Universidad Regional Autónoma De Los Andes</w:t>
       </w:r>
       <w:r>
         <w:rPr>
@@ -692,9 +892,12 @@
           <w:szCs w:val="24"/>
           <w:lang w:eastAsia="es-EC"/>
         </w:rPr>
-        <w:br/>
-      </w:r>
-      <w:r>
+        <w:t>UNIANDES</w:t>
+      </w:r>
+    </w:p>
+    <w:p>
+      <w:pPr>
+        <w:spacing w:after="0" w:line="360" w:lineRule="auto"/>
         <w:rPr>
           <w:rFonts w:ascii="Arial" w:eastAsia="Times New Roman" w:hAnsi="Arial" w:cs="Arial"/>
           <w:color w:val="000000" w:themeColor="text1"/>
@@ -702,267 +905,31 @@
           <w:szCs w:val="24"/>
           <w:lang w:eastAsia="es-EC"/>
         </w:rPr>
-        <w:br/>
-      </w:r>
-      <w:r>
+      </w:pPr>
+    </w:p>
+    <w:p>
+      <w:pPr>
+        <w:spacing w:after="0" w:line="360" w:lineRule="auto"/>
         <w:rPr>
           <w:rFonts w:ascii="Arial" w:eastAsia="Times New Roman" w:hAnsi="Arial" w:cs="Arial"/>
           <w:b/>
+          <w:bCs/>
           <w:color w:val="000000" w:themeColor="text1"/>
           <w:sz w:val="24"/>
           <w:szCs w:val="24"/>
           <w:lang w:eastAsia="es-EC"/>
         </w:rPr>
-        <w:t>Educación Básica</w:t>
-      </w:r>
+      </w:pPr>
       <w:r>
         <w:rPr>
           <w:rFonts w:ascii="Arial" w:eastAsia="Times New Roman" w:hAnsi="Arial" w:cs="Arial"/>
           <w:b/>
+          <w:bCs/>
           <w:color w:val="000000" w:themeColor="text1"/>
           <w:sz w:val="24"/>
           <w:szCs w:val="24"/>
           <w:lang w:eastAsia="es-EC"/>
         </w:rPr>
-        <w:t>:</w:t>
-      </w:r>
-      <w:r>
-        <w:rPr>
-          <w:rFonts w:ascii="Arial" w:eastAsia="Times New Roman" w:hAnsi="Arial" w:cs="Arial"/>
-          <w:color w:val="000000" w:themeColor="text1"/>
-          <w:sz w:val="24"/>
-          <w:szCs w:val="24"/>
-          <w:lang w:eastAsia="es-EC"/>
-        </w:rPr>
-        <w:t xml:space="preserve"> </w:t>
-      </w:r>
-    </w:p>
-    <w:p>
-      <w:pPr>
-        <w:spacing w:after="0" w:line="360" w:lineRule="auto"/>
-        <w:rPr>
-          <w:rFonts w:ascii="Arial" w:eastAsia="Times New Roman" w:hAnsi="Arial" w:cs="Arial"/>
-          <w:color w:val="000000" w:themeColor="text1"/>
-          <w:sz w:val="24"/>
-          <w:szCs w:val="24"/>
-          <w:lang w:eastAsia="es-EC"/>
-        </w:rPr>
-      </w:pPr>
-      <w:r>
-        <w:rPr>
-          <w:rFonts w:ascii="Arial" w:eastAsia="Times New Roman" w:hAnsi="Arial" w:cs="Arial"/>
-          <w:color w:val="000000" w:themeColor="text1"/>
-          <w:sz w:val="24"/>
-          <w:szCs w:val="24"/>
-          <w:lang w:eastAsia="es-EC"/>
-        </w:rPr>
-        <w:t>Unidad Educativa “Colegio 5 de agosto”</w:t>
-      </w:r>
-    </w:p>
-    <w:p>
-      <w:pPr>
-        <w:spacing w:after="0" w:line="360" w:lineRule="auto"/>
-        <w:rPr>
-          <w:rFonts w:ascii="Arial" w:eastAsia="Times New Roman" w:hAnsi="Arial" w:cs="Arial"/>
-          <w:color w:val="000000" w:themeColor="text1"/>
-          <w:sz w:val="24"/>
-          <w:szCs w:val="24"/>
-          <w:lang w:eastAsia="es-EC"/>
-        </w:rPr>
-      </w:pPr>
-      <w:r>
-        <w:rPr>
-          <w:rFonts w:ascii="Arial" w:eastAsia="Times New Roman" w:hAnsi="Arial" w:cs="Arial"/>
-          <w:b/>
-          <w:color w:val="000000" w:themeColor="text1"/>
-          <w:sz w:val="24"/>
-          <w:szCs w:val="24"/>
-          <w:lang w:eastAsia="es-EC"/>
-        </w:rPr>
-        <w:t>Educación Media</w:t>
-      </w:r>
-      <w:r>
-        <w:rPr>
-          <w:rFonts w:ascii="Arial" w:eastAsia="Times New Roman" w:hAnsi="Arial" w:cs="Arial"/>
-          <w:b/>
-          <w:color w:val="000000" w:themeColor="text1"/>
-          <w:sz w:val="24"/>
-          <w:szCs w:val="24"/>
-          <w:lang w:eastAsia="es-EC"/>
-        </w:rPr>
-        <w:t>:</w:t>
-      </w:r>
-      <w:r>
-        <w:rPr>
-          <w:rFonts w:ascii="Arial" w:eastAsia="Times New Roman" w:hAnsi="Arial" w:cs="Arial"/>
-          <w:color w:val="000000" w:themeColor="text1"/>
-          <w:sz w:val="24"/>
-          <w:szCs w:val="24"/>
-          <w:lang w:eastAsia="es-EC"/>
-        </w:rPr>
-        <w:t xml:space="preserve"> </w:t>
-      </w:r>
-    </w:p>
-    <w:p>
-      <w:pPr>
-        <w:spacing w:after="0" w:line="360" w:lineRule="auto"/>
-        <w:rPr>
-          <w:rFonts w:ascii="Arial" w:eastAsia="Times New Roman" w:hAnsi="Arial" w:cs="Arial"/>
-          <w:b/>
-          <w:color w:val="000000" w:themeColor="text1"/>
-          <w:sz w:val="24"/>
-          <w:szCs w:val="24"/>
-          <w:lang w:eastAsia="es-EC"/>
-        </w:rPr>
-      </w:pPr>
-      <w:r>
-        <w:rPr>
-          <w:rFonts w:ascii="Arial" w:eastAsia="Arial" w:hAnsi="Arial" w:cs="Arial"/>
-          <w:sz w:val="24"/>
-          <w:szCs w:val="24"/>
-          <w:lang w:val="es-CO" w:eastAsia="es-EC"/>
-        </w:rPr>
-        <w:t>Unidad Educativa “Colegio 5 de agosto”</w:t>
-      </w:r>
-      <w:r>
-        <w:rPr>
-          <w:rFonts w:ascii="Arial" w:eastAsia="Times New Roman" w:hAnsi="Arial" w:cs="Arial"/>
-          <w:color w:val="000000" w:themeColor="text1"/>
-          <w:sz w:val="24"/>
-          <w:szCs w:val="24"/>
-          <w:lang w:eastAsia="es-EC"/>
-        </w:rPr>
-        <w:br/>
-      </w:r>
-      <w:r>
-        <w:rPr>
-          <w:rFonts w:ascii="Arial" w:eastAsia="Times New Roman" w:hAnsi="Arial" w:cs="Arial"/>
-          <w:b/>
-          <w:color w:val="000000" w:themeColor="text1"/>
-          <w:sz w:val="24"/>
-          <w:szCs w:val="24"/>
-          <w:lang w:eastAsia="es-EC"/>
-        </w:rPr>
-        <w:t>Educación Bachillerato:</w:t>
-      </w:r>
-    </w:p>
-    <w:p>
-      <w:pPr>
-        <w:spacing w:after="0" w:line="360" w:lineRule="auto"/>
-        <w:rPr>
-          <w:rFonts w:ascii="Arial" w:hAnsi="Arial" w:cs="Arial"/>
-          <w:sz w:val="24"/>
-          <w:szCs w:val="24"/>
-        </w:rPr>
-      </w:pPr>
-      <w:r>
-        <w:rPr>
-          <w:rFonts w:ascii="Arial" w:hAnsi="Arial" w:cs="Arial"/>
-          <w:sz w:val="24"/>
-          <w:szCs w:val="24"/>
-        </w:rPr>
-        <w:t>Unidad Educativa “Colegio 5 de agosto”</w:t>
-      </w:r>
-    </w:p>
-    <w:p>
-      <w:pPr>
-        <w:spacing w:after="0" w:line="360" w:lineRule="auto"/>
-        <w:rPr>
-          <w:rFonts w:ascii="Arial" w:hAnsi="Arial" w:cs="Arial"/>
-          <w:b/>
-          <w:bCs/>
-          <w:sz w:val="24"/>
-          <w:szCs w:val="24"/>
-        </w:rPr>
-      </w:pPr>
-      <w:r>
-        <w:rPr>
-          <w:rFonts w:ascii="Arial" w:hAnsi="Arial" w:cs="Arial"/>
-          <w:b/>
-          <w:bCs/>
-          <w:sz w:val="24"/>
-          <w:szCs w:val="24"/>
-        </w:rPr>
-        <w:t>Educación Superior:</w:t>
-      </w:r>
-    </w:p>
-    <w:p>
-      <w:pPr>
-        <w:spacing w:after="0" w:line="360" w:lineRule="auto"/>
-        <w:rPr>
-          <w:rFonts w:ascii="Arial" w:eastAsia="Times New Roman" w:hAnsi="Arial" w:cs="Arial"/>
-          <w:color w:val="000000" w:themeColor="text1"/>
-          <w:sz w:val="24"/>
-          <w:szCs w:val="24"/>
-          <w:lang w:eastAsia="es-EC"/>
-        </w:rPr>
-      </w:pPr>
-      <w:r>
-        <w:rPr>
-          <w:rFonts w:ascii="Arial" w:eastAsia="Times New Roman" w:hAnsi="Arial" w:cs="Arial"/>
-          <w:color w:val="000000" w:themeColor="text1"/>
-          <w:sz w:val="24"/>
-          <w:szCs w:val="24"/>
-          <w:lang w:eastAsia="es-EC"/>
-        </w:rPr>
-        <w:t>Universidad Regional Autónoma De Los Andes</w:t>
-      </w:r>
-      <w:r>
-        <w:rPr>
-          <w:rFonts w:ascii="Arial" w:eastAsia="Times New Roman" w:hAnsi="Arial" w:cs="Arial"/>
-          <w:color w:val="000000" w:themeColor="text1"/>
-          <w:sz w:val="24"/>
-          <w:szCs w:val="24"/>
-          <w:lang w:eastAsia="es-EC"/>
-        </w:rPr>
-        <w:t xml:space="preserve"> </w:t>
-      </w:r>
-      <w:r>
-        <w:rPr>
-          <w:rFonts w:ascii="Arial" w:eastAsia="Times New Roman" w:hAnsi="Arial" w:cs="Arial"/>
-          <w:color w:val="000000" w:themeColor="text1"/>
-          <w:sz w:val="24"/>
-          <w:szCs w:val="24"/>
-          <w:lang w:eastAsia="es-EC"/>
-        </w:rPr>
-        <w:t>UNIANDES</w:t>
-      </w:r>
-    </w:p>
-    <w:p>
-      <w:pPr>
-        <w:spacing w:after="0" w:line="360" w:lineRule="auto"/>
-        <w:rPr>
-          <w:rFonts w:ascii="Arial" w:eastAsia="Times New Roman" w:hAnsi="Arial" w:cs="Arial"/>
-          <w:color w:val="000000" w:themeColor="text1"/>
-          <w:sz w:val="24"/>
-          <w:szCs w:val="24"/>
-          <w:lang w:eastAsia="es-EC"/>
-        </w:rPr>
-      </w:pPr>
-    </w:p>
-    <w:p>
-      <w:pPr>
-        <w:spacing w:after="0" w:line="360" w:lineRule="auto"/>
-        <w:rPr>
-          <w:rFonts w:ascii="Arial" w:eastAsia="Times New Roman" w:hAnsi="Arial" w:cs="Arial"/>
-          <w:b/>
-          <w:bCs/>
-          <w:color w:val="000000" w:themeColor="text1"/>
-          <w:sz w:val="24"/>
-          <w:szCs w:val="24"/>
-          <w:lang w:eastAsia="es-EC"/>
-        </w:rPr>
-      </w:pPr>
-      <w:r>
-        <w:rPr>
-          <w:rFonts w:ascii="Arial" w:eastAsia="Times New Roman" w:hAnsi="Arial" w:cs="Arial"/>
-          <w:b/>
-          <w:bCs/>
-          <w:color w:val="000000" w:themeColor="text1"/>
-          <w:sz w:val="24"/>
-          <w:szCs w:val="24"/>
-          <w:lang w:eastAsia="es-EC"/>
-        </w:rPr>
         <w:t>CURSOS Y/O SEMINARIOS:</w:t>
       </w:r>
     </w:p>
@@ -1042,6 +1009,7 @@
       <w:r>
         <w:rPr>
           <w:rFonts w:ascii="Arial" w:hAnsi="Arial" w:cs="Arial"/>
+          <w:noProof/>
           <w:sz w:val="24"/>
           <w:szCs w:val="24"/>
         </w:rPr>
@@ -1413,6 +1381,7 @@
         <w:rPr>
           <w:rFonts w:ascii="Arial" w:hAnsi="Arial" w:cs="Arial"/>
           <w:b/>
+          <w:noProof/>
           <w:sz w:val="28"/>
           <w:szCs w:val="28"/>
         </w:rPr>

--- a/CURRICULUM_VITAE.docx
+++ b/CURRICULUM_VITAE.docx
@@ -480,14 +480,65 @@
         </w:rPr>
         <w:t xml:space="preserve">                                </w:t>
       </w:r>
-      <w:r>
-        <w:rPr>
-          <w:rFonts w:ascii="Arial" w:eastAsia="Arial" w:hAnsi="Arial" w:cs="Arial"/>
-          <w:sz w:val="24"/>
-          <w:szCs w:val="24"/>
-          <w:lang w:val="es-CO" w:eastAsia="es-EC"/>
-        </w:rPr>
-        <w:t>Coop río Teaone Tiwinza (50 casas).</w:t>
+      <w:proofErr w:type="spellStart"/>
+      <w:r>
+        <w:rPr>
+          <w:rFonts w:ascii="Arial" w:eastAsia="Arial" w:hAnsi="Arial" w:cs="Arial"/>
+          <w:sz w:val="24"/>
+          <w:szCs w:val="24"/>
+          <w:lang w:val="es-CO" w:eastAsia="es-EC"/>
+        </w:rPr>
+        <w:t>Coop</w:t>
+      </w:r>
+      <w:proofErr w:type="spellEnd"/>
+      <w:r>
+        <w:rPr>
+          <w:rFonts w:ascii="Arial" w:eastAsia="Arial" w:hAnsi="Arial" w:cs="Arial"/>
+          <w:sz w:val="24"/>
+          <w:szCs w:val="24"/>
+          <w:lang w:val="es-CO" w:eastAsia="es-EC"/>
+        </w:rPr>
+        <w:t xml:space="preserve"> río </w:t>
+      </w:r>
+      <w:proofErr w:type="spellStart"/>
+      <w:r>
+        <w:rPr>
+          <w:rFonts w:ascii="Arial" w:eastAsia="Arial" w:hAnsi="Arial" w:cs="Arial"/>
+          <w:sz w:val="24"/>
+          <w:szCs w:val="24"/>
+          <w:lang w:val="es-CO" w:eastAsia="es-EC"/>
+        </w:rPr>
+        <w:t>Teaone</w:t>
+      </w:r>
+      <w:proofErr w:type="spellEnd"/>
+      <w:r>
+        <w:rPr>
+          <w:rFonts w:ascii="Arial" w:eastAsia="Arial" w:hAnsi="Arial" w:cs="Arial"/>
+          <w:sz w:val="24"/>
+          <w:szCs w:val="24"/>
+          <w:lang w:val="es-CO" w:eastAsia="es-EC"/>
+        </w:rPr>
+        <w:t xml:space="preserve"> </w:t>
+      </w:r>
+      <w:proofErr w:type="spellStart"/>
+      <w:r>
+        <w:rPr>
+          <w:rFonts w:ascii="Arial" w:eastAsia="Arial" w:hAnsi="Arial" w:cs="Arial"/>
+          <w:sz w:val="24"/>
+          <w:szCs w:val="24"/>
+          <w:lang w:val="es-CO" w:eastAsia="es-EC"/>
+        </w:rPr>
+        <w:t>Tiwinza</w:t>
+      </w:r>
+      <w:proofErr w:type="spellEnd"/>
+      <w:r>
+        <w:rPr>
+          <w:rFonts w:ascii="Arial" w:eastAsia="Arial" w:hAnsi="Arial" w:cs="Arial"/>
+          <w:sz w:val="24"/>
+          <w:szCs w:val="24"/>
+          <w:lang w:val="es-CO" w:eastAsia="es-EC"/>
+        </w:rPr>
+        <w:t xml:space="preserve"> (50 casas).</w:t>
       </w:r>
     </w:p>
     <w:p>
@@ -936,6 +987,163 @@
     <w:p>
       <w:pPr>
         <w:rPr>
+          <w:rFonts w:ascii="Arial" w:eastAsia="Arial" w:hAnsi="Arial" w:cs="Arial"/>
+          <w:sz w:val="24"/>
+          <w:szCs w:val="24"/>
+          <w:lang w:val="es-CO" w:eastAsia="es-EC"/>
+        </w:rPr>
+      </w:pPr>
+      <w:r>
+        <w:rPr>
+          <w:rFonts w:ascii="Arial" w:eastAsia="Arial" w:hAnsi="Arial" w:cs="Arial"/>
+          <w:sz w:val="24"/>
+          <w:szCs w:val="24"/>
+          <w:lang w:val="es-CO" w:eastAsia="es-EC"/>
+        </w:rPr>
+        <w:t xml:space="preserve">Web </w:t>
+      </w:r>
+      <w:proofErr w:type="spellStart"/>
+      <w:r>
+        <w:rPr>
+          <w:rFonts w:ascii="Arial" w:eastAsia="Arial" w:hAnsi="Arial" w:cs="Arial"/>
+          <w:sz w:val="24"/>
+          <w:szCs w:val="24"/>
+          <w:lang w:val="es-CO" w:eastAsia="es-EC"/>
+        </w:rPr>
+        <w:t>Development</w:t>
+      </w:r>
+      <w:proofErr w:type="spellEnd"/>
+      <w:r>
+        <w:rPr>
+          <w:rFonts w:ascii="Arial" w:eastAsia="Arial" w:hAnsi="Arial" w:cs="Arial"/>
+          <w:sz w:val="24"/>
+          <w:szCs w:val="24"/>
+          <w:lang w:val="es-CO" w:eastAsia="es-EC"/>
+        </w:rPr>
+        <w:t xml:space="preserve"> </w:t>
+      </w:r>
+      <w:proofErr w:type="spellStart"/>
+      <w:r>
+        <w:rPr>
+          <w:rFonts w:ascii="Arial" w:eastAsia="Arial" w:hAnsi="Arial" w:cs="Arial"/>
+          <w:sz w:val="24"/>
+          <w:szCs w:val="24"/>
+          <w:lang w:val="es-CO" w:eastAsia="es-EC"/>
+        </w:rPr>
+        <w:t>Wizardry</w:t>
+      </w:r>
+      <w:proofErr w:type="spellEnd"/>
+      <w:r>
+        <w:rPr>
+          <w:rFonts w:ascii="Arial" w:eastAsia="Arial" w:hAnsi="Arial" w:cs="Arial"/>
+          <w:sz w:val="24"/>
+          <w:szCs w:val="24"/>
+          <w:lang w:val="es-CO" w:eastAsia="es-EC"/>
+        </w:rPr>
+        <w:t xml:space="preserve">: HTML &amp; CSS </w:t>
+      </w:r>
+      <w:proofErr w:type="spellStart"/>
+      <w:r>
+        <w:rPr>
+          <w:rFonts w:ascii="Arial" w:eastAsia="Arial" w:hAnsi="Arial" w:cs="Arial"/>
+          <w:sz w:val="24"/>
+          <w:szCs w:val="24"/>
+          <w:lang w:val="es-CO" w:eastAsia="es-EC"/>
+        </w:rPr>
+        <w:t>Course</w:t>
+      </w:r>
+      <w:proofErr w:type="spellEnd"/>
+      <w:r>
+        <w:rPr>
+          <w:rFonts w:ascii="Arial" w:eastAsia="Arial" w:hAnsi="Arial" w:cs="Arial"/>
+          <w:sz w:val="24"/>
+          <w:szCs w:val="24"/>
+          <w:lang w:val="es-CO" w:eastAsia="es-EC"/>
+        </w:rPr>
+        <w:t xml:space="preserve"> </w:t>
+      </w:r>
+      <w:proofErr w:type="spellStart"/>
+      <w:r>
+        <w:rPr>
+          <w:rFonts w:ascii="Arial" w:eastAsia="Arial" w:hAnsi="Arial" w:cs="Arial"/>
+          <w:sz w:val="24"/>
+          <w:szCs w:val="24"/>
+          <w:lang w:val="es-CO" w:eastAsia="es-EC"/>
+        </w:rPr>
+        <w:t>for</w:t>
+      </w:r>
+      <w:proofErr w:type="spellEnd"/>
+      <w:r>
+        <w:rPr>
+          <w:rFonts w:ascii="Arial" w:eastAsia="Arial" w:hAnsi="Arial" w:cs="Arial"/>
+          <w:sz w:val="24"/>
+          <w:szCs w:val="24"/>
+          <w:lang w:val="es-CO" w:eastAsia="es-EC"/>
+        </w:rPr>
+        <w:t xml:space="preserve"> </w:t>
+      </w:r>
+      <w:proofErr w:type="spellStart"/>
+      <w:r>
+        <w:rPr>
+          <w:rFonts w:ascii="Arial" w:eastAsia="Arial" w:hAnsi="Arial" w:cs="Arial"/>
+          <w:sz w:val="24"/>
+          <w:szCs w:val="24"/>
+          <w:lang w:val="es-CO" w:eastAsia="es-EC"/>
+        </w:rPr>
+        <w:t>Beginners</w:t>
+      </w:r>
+      <w:proofErr w:type="spellEnd"/>
+      <w:r>
+        <w:rPr>
+          <w:rFonts w:ascii="Arial" w:eastAsia="Arial" w:hAnsi="Arial" w:cs="Arial"/>
+          <w:sz w:val="24"/>
+          <w:szCs w:val="24"/>
+          <w:lang w:val="es-CO" w:eastAsia="es-EC"/>
+        </w:rPr>
+        <w:t>.</w:t>
+      </w:r>
+    </w:p>
+    <w:p>
+      <w:pPr>
+        <w:rPr>
+          <w:rFonts w:ascii="Arial" w:eastAsia="Arial" w:hAnsi="Arial" w:cs="Arial"/>
+          <w:sz w:val="24"/>
+          <w:szCs w:val="24"/>
+          <w:lang w:val="es-CO" w:eastAsia="es-EC"/>
+        </w:rPr>
+      </w:pPr>
+      <w:r>
+        <w:rPr>
+          <w:rFonts w:ascii="Arial" w:eastAsia="Arial" w:hAnsi="Arial" w:cs="Arial"/>
+          <w:sz w:val="24"/>
+          <w:szCs w:val="24"/>
+          <w:lang w:val="es-CO" w:eastAsia="es-EC"/>
+        </w:rPr>
+        <w:t>SQL desde cero: Curso con más de 50 ejercicios.</w:t>
+      </w:r>
+    </w:p>
+    <w:p>
+      <w:pPr>
+        <w:rPr>
+          <w:rFonts w:ascii="Arial" w:eastAsia="Arial" w:hAnsi="Arial" w:cs="Arial"/>
+          <w:sz w:val="24"/>
+          <w:szCs w:val="24"/>
+          <w:lang w:val="es-CO" w:eastAsia="es-EC"/>
+        </w:rPr>
+      </w:pPr>
+      <w:r>
+        <w:rPr>
+          <w:rFonts w:ascii="Arial" w:eastAsia="Arial" w:hAnsi="Arial" w:cs="Arial"/>
+          <w:sz w:val="24"/>
+          <w:szCs w:val="24"/>
+          <w:lang w:val="es-CO" w:eastAsia="es-EC"/>
+        </w:rPr>
+        <w:t>JavaScript: Curso Práctico y desde cero</w:t>
+      </w:r>
+    </w:p>
+    <w:p>
+      <w:pPr>
+        <w:rPr>
           <w:rFonts w:ascii="Arial" w:hAnsi="Arial" w:cs="Arial"/>
           <w:sz w:val="24"/>
           <w:szCs w:val="24"/>
@@ -950,33 +1158,6 @@
         </w:rPr>
         <w:t>Capacitación vigilancia fija nivel 1, de guardias de vigilancia y seguridad privada</w:t>
       </w:r>
-    </w:p>
-    <w:p>
-      <w:pPr>
-        <w:rPr>
-          <w:rFonts w:ascii="Arial" w:hAnsi="Arial" w:cs="Arial"/>
-          <w:sz w:val="24"/>
-          <w:szCs w:val="24"/>
-        </w:rPr>
-      </w:pPr>
-    </w:p>
-    <w:p>
-      <w:pPr>
-        <w:rPr>
-          <w:rFonts w:ascii="Arial" w:hAnsi="Arial" w:cs="Arial"/>
-          <w:sz w:val="24"/>
-          <w:szCs w:val="24"/>
-        </w:rPr>
-      </w:pPr>
-    </w:p>
-    <w:p>
-      <w:pPr>
-        <w:rPr>
-          <w:rFonts w:ascii="Arial" w:hAnsi="Arial" w:cs="Arial"/>
-          <w:sz w:val="24"/>
-          <w:szCs w:val="24"/>
-        </w:rPr>
-      </w:pPr>
     </w:p>
     <w:p>
       <w:pPr>
@@ -1661,6 +1842,135 @@
           <w:szCs w:val="28"/>
         </w:rPr>
       </w:pPr>
+    </w:p>
+    <w:p>
+      <w:pPr>
+        <w:spacing w:after="160" w:line="259" w:lineRule="auto"/>
+        <w:rPr>
+          <w:rFonts w:ascii="Arial" w:hAnsi="Arial" w:cs="Arial"/>
+          <w:b/>
+          <w:sz w:val="28"/>
+          <w:szCs w:val="28"/>
+        </w:rPr>
+      </w:pPr>
+    </w:p>
+    <w:p>
+      <w:pPr>
+        <w:spacing w:after="160" w:line="259" w:lineRule="auto"/>
+        <w:rPr>
+          <w:rFonts w:ascii="Arial" w:hAnsi="Arial" w:cs="Arial"/>
+          <w:b/>
+          <w:sz w:val="28"/>
+          <w:szCs w:val="28"/>
+        </w:rPr>
+      </w:pPr>
+    </w:p>
+    <w:p>
+      <w:pPr>
+        <w:spacing w:after="160" w:line="259" w:lineRule="auto"/>
+        <w:rPr>
+          <w:rFonts w:ascii="Arial" w:hAnsi="Arial" w:cs="Arial"/>
+          <w:b/>
+          <w:sz w:val="28"/>
+          <w:szCs w:val="28"/>
+        </w:rPr>
+      </w:pPr>
+    </w:p>
+    <w:p>
+      <w:pPr>
+        <w:spacing w:after="160" w:line="259" w:lineRule="auto"/>
+        <w:rPr>
+          <w:rFonts w:ascii="Arial" w:hAnsi="Arial" w:cs="Arial"/>
+          <w:b/>
+          <w:sz w:val="28"/>
+          <w:szCs w:val="28"/>
+        </w:rPr>
+      </w:pPr>
+    </w:p>
+    <w:p>
+      <w:pPr>
+        <w:spacing w:after="160" w:line="259" w:lineRule="auto"/>
+        <w:rPr>
+          <w:rFonts w:ascii="Arial" w:hAnsi="Arial" w:cs="Arial"/>
+          <w:b/>
+          <w:sz w:val="28"/>
+          <w:szCs w:val="28"/>
+        </w:rPr>
+      </w:pPr>
+    </w:p>
+    <w:p>
+      <w:pPr>
+        <w:spacing w:after="160" w:line="259" w:lineRule="auto"/>
+        <w:rPr>
+          <w:rFonts w:ascii="Arial" w:hAnsi="Arial" w:cs="Arial"/>
+          <w:b/>
+          <w:sz w:val="28"/>
+          <w:szCs w:val="28"/>
+        </w:rPr>
+      </w:pPr>
+      <w:r>
+        <w:rPr>
+          <w:rFonts w:ascii="Arial" w:hAnsi="Arial" w:cs="Arial"/>
+          <w:b/>
+          <w:sz w:val="28"/>
+          <w:szCs w:val="28"/>
+        </w:rPr>
+        <w:drawing>
+          <wp:anchor distT="0" distB="0" distL="114300" distR="114300" simplePos="0" relativeHeight="251661312" behindDoc="0" locked="0" layoutInCell="1" allowOverlap="1" wp14:anchorId="136C4D1E" wp14:editId="606D2C4A">
+            <wp:simplePos x="0" y="0"/>
+            <wp:positionH relativeFrom="margin">
+              <wp:align>center</wp:align>
+            </wp:positionH>
+            <wp:positionV relativeFrom="paragraph">
+              <wp:posOffset>427185</wp:posOffset>
+            </wp:positionV>
+            <wp:extent cx="9746742" cy="7227921"/>
+            <wp:effectExtent l="2223" t="0" r="9207" b="9208"/>
+            <wp:wrapNone/>
+            <wp:docPr id="500135706" name="Imagen 1"/>
+            <wp:cNvGraphicFramePr>
+              <a:graphicFrameLocks xmlns:a="http://schemas.openxmlformats.org/drawingml/2006/main" noChangeAspect="1"/>
+            </wp:cNvGraphicFramePr>
+            <a:graphic xmlns:a="http://schemas.openxmlformats.org/drawingml/2006/main">
+              <a:graphicData uri="http://schemas.openxmlformats.org/drawingml/2006/picture">
+                <pic:pic xmlns:pic="http://schemas.openxmlformats.org/drawingml/2006/picture">
+                  <pic:nvPicPr>
+                    <pic:cNvPr id="500135706" name=""/>
+                    <pic:cNvPicPr/>
+                  </pic:nvPicPr>
+                  <pic:blipFill>
+                    <a:blip r:embed="rId7">
+                      <a:extLst>
+                        <a:ext uri="{28A0092B-C50C-407E-A947-70E740481C1C}">
+                          <a14:useLocalDpi xmlns:a14="http://schemas.microsoft.com/office/drawing/2010/main" val="0"/>
+                        </a:ext>
+                      </a:extLst>
+                    </a:blip>
+                    <a:stretch>
+                      <a:fillRect/>
+                    </a:stretch>
+                  </pic:blipFill>
+                  <pic:spPr>
+                    <a:xfrm rot="16200000">
+                      <a:off x="0" y="0"/>
+                      <a:ext cx="9746742" cy="7227921"/>
+                    </a:xfrm>
+                    <a:prstGeom prst="rect">
+                      <a:avLst/>
+                    </a:prstGeom>
+                  </pic:spPr>
+                </pic:pic>
+              </a:graphicData>
+            </a:graphic>
+            <wp14:sizeRelH relativeFrom="margin">
+              <wp14:pctWidth>0</wp14:pctWidth>
+            </wp14:sizeRelH>
+            <wp14:sizeRelV relativeFrom="margin">
+              <wp14:pctHeight>0</wp14:pctHeight>
+            </wp14:sizeRelV>
+          </wp:anchor>
+        </w:drawing>
+      </w:r>
     </w:p>
     <w:p>
       <w:pPr>
